--- a/CursosEmVídeo-Conceitos JavaScript.docx
+++ b/CursosEmVídeo-Conceitos JavaScript.docx
@@ -204,6 +204,67 @@
       <w:r>
         <w:rPr>
           <w:b/>
+          <w:noProof/>
+          <w:sz w:val="28"/>
+          <w:lang w:eastAsia="pt-BR"/>
+        </w:rPr>
+        <w:drawing>
+          <wp:anchor distT="0" distB="0" distL="114300" distR="114300" simplePos="0" relativeHeight="251658240" behindDoc="0" locked="0" layoutInCell="1" allowOverlap="1">
+            <wp:simplePos x="0" y="0"/>
+            <wp:positionH relativeFrom="margin">
+              <wp:align>right</wp:align>
+            </wp:positionH>
+            <wp:positionV relativeFrom="margin">
+              <wp:align>center</wp:align>
+            </wp:positionV>
+            <wp:extent cx="2005330" cy="4150360"/>
+            <wp:effectExtent l="19050" t="0" r="0" b="0"/>
+            <wp:wrapSquare wrapText="bothSides"/>
+            <wp:docPr id="1" name="Imagem 1"/>
+            <wp:cNvGraphicFramePr>
+              <a:graphicFrameLocks xmlns:a="http://schemas.openxmlformats.org/drawingml/2006/main" noChangeAspect="1"/>
+            </wp:cNvGraphicFramePr>
+            <a:graphic xmlns:a="http://schemas.openxmlformats.org/drawingml/2006/main">
+              <a:graphicData uri="http://schemas.openxmlformats.org/drawingml/2006/picture">
+                <pic:pic xmlns:pic="http://schemas.openxmlformats.org/drawingml/2006/picture">
+                  <pic:nvPicPr>
+                    <pic:cNvPr id="0" name="Picture 1"/>
+                    <pic:cNvPicPr>
+                      <a:picLocks noChangeAspect="1" noChangeArrowheads="1"/>
+                    </pic:cNvPicPr>
+                  </pic:nvPicPr>
+                  <pic:blipFill>
+                    <a:blip r:embed="rId6"/>
+                    <a:srcRect/>
+                    <a:stretch>
+                      <a:fillRect/>
+                    </a:stretch>
+                  </pic:blipFill>
+                  <pic:spPr bwMode="auto">
+                    <a:xfrm>
+                      <a:off x="0" y="0"/>
+                      <a:ext cx="2005330" cy="4150360"/>
+                    </a:xfrm>
+                    <a:prstGeom prst="rect">
+                      <a:avLst/>
+                    </a:prstGeom>
+                    <a:noFill/>
+                    <a:ln w="9525">
+                      <a:noFill/>
+                      <a:miter lim="800000"/>
+                      <a:headEnd/>
+                      <a:tailEnd/>
+                    </a:ln>
+                  </pic:spPr>
+                </pic:pic>
+              </a:graphicData>
+            </a:graphic>
+          </wp:anchor>
+        </w:drawing>
+      </w:r>
+      <w:r>
+        <w:rPr>
+          <w:b/>
           <w:sz w:val="28"/>
         </w:rPr>
         <w:t xml:space="preserve">O que o </w:t>
@@ -234,7 +295,276 @@
         </w:rPr>
       </w:pPr>
     </w:p>
-    <w:p/>
+    <w:p>
+      <w:pPr>
+        <w:rPr>
+          <w:b/>
+        </w:rPr>
+      </w:pPr>
+      <w:r>
+        <w:rPr>
+          <w:b/>
+        </w:rPr>
+        <w:t xml:space="preserve">Um site é composto por basicamente por </w:t>
+      </w:r>
+      <w:proofErr w:type="gramStart"/>
+      <w:r>
+        <w:rPr>
+          <w:b/>
+        </w:rPr>
+        <w:t>3</w:t>
+      </w:r>
+      <w:proofErr w:type="gramEnd"/>
+      <w:r>
+        <w:rPr>
+          <w:b/>
+        </w:rPr>
+        <w:t xml:space="preserve"> tecnologias principais HTML, CSS E JS.</w:t>
+      </w:r>
+      <w:r>
+        <w:rPr>
+          <w:b/>
+        </w:rPr>
+        <w:br/>
+      </w:r>
+      <w:r>
+        <w:rPr>
+          <w:b/>
+        </w:rPr>
+        <w:tab/>
+        <w:t xml:space="preserve">E o JS </w:t>
+      </w:r>
+      <w:proofErr w:type="spellStart"/>
+      <w:r>
+        <w:rPr>
+          <w:b/>
+        </w:rPr>
+        <w:t>eé</w:t>
+      </w:r>
+      <w:proofErr w:type="spellEnd"/>
+      <w:r>
+        <w:rPr>
+          <w:b/>
+        </w:rPr>
+        <w:t xml:space="preserve"> responsável pelas </w:t>
+      </w:r>
+      <w:r>
+        <w:rPr>
+          <w:b/>
+        </w:rPr>
+        <w:t xml:space="preserve">interações do </w:t>
+      </w:r>
+      <w:proofErr w:type="spellStart"/>
+      <w:r>
+        <w:rPr>
+          <w:b/>
+        </w:rPr>
+        <w:t>U</w:t>
+      </w:r>
+      <w:r>
+        <w:rPr>
+          <w:b/>
+        </w:rPr>
+        <w:t>ser</w:t>
+      </w:r>
+      <w:proofErr w:type="spellEnd"/>
+      <w:r>
+        <w:rPr>
+          <w:b/>
+        </w:rPr>
+        <w:t xml:space="preserve"> com o </w:t>
+      </w:r>
+      <w:proofErr w:type="spellStart"/>
+      <w:r>
+        <w:rPr>
+          <w:b/>
+        </w:rPr>
+        <w:t>Website</w:t>
+      </w:r>
+      <w:proofErr w:type="spellEnd"/>
+      <w:r>
+        <w:rPr>
+          <w:b/>
+        </w:rPr>
+        <w:t>.</w:t>
+      </w:r>
+      <w:r>
+        <w:rPr>
+          <w:b/>
+        </w:rPr>
+        <w:t xml:space="preserve"> Enquanto o HTML</w:t>
+      </w:r>
+      <w:proofErr w:type="gramStart"/>
+      <w:r>
+        <w:rPr>
+          <w:b/>
+        </w:rPr>
+        <w:t xml:space="preserve">  </w:t>
+      </w:r>
+      <w:proofErr w:type="gramEnd"/>
+      <w:r>
+        <w:rPr>
+          <w:b/>
+        </w:rPr>
+        <w:t>pelo conteúdo e CSS pela aparência.</w:t>
+      </w:r>
+      <w:r>
+        <w:rPr>
+          <w:b/>
+        </w:rPr>
+        <w:br/>
+        <w:t>OBS: HTML e CSS não me linguagem (você não é programador).</w:t>
+      </w:r>
+    </w:p>
+    <w:p>
+      <w:pPr>
+        <w:rPr>
+          <w:b/>
+        </w:rPr>
+      </w:pPr>
+    </w:p>
+    <w:p>
+      <w:pPr>
+        <w:rPr>
+          <w:b/>
+        </w:rPr>
+      </w:pPr>
+    </w:p>
+    <w:p>
+      <w:pPr>
+        <w:rPr>
+          <w:b/>
+        </w:rPr>
+      </w:pPr>
+    </w:p>
+    <w:p>
+      <w:pPr>
+        <w:rPr>
+          <w:b/>
+        </w:rPr>
+      </w:pPr>
+    </w:p>
+    <w:p>
+      <w:pPr>
+        <w:rPr>
+          <w:b/>
+        </w:rPr>
+      </w:pPr>
+    </w:p>
+    <w:p>
+      <w:pPr>
+        <w:rPr>
+          <w:b/>
+        </w:rPr>
+      </w:pPr>
+    </w:p>
+    <w:p>
+      <w:pPr>
+        <w:rPr>
+          <w:b/>
+        </w:rPr>
+      </w:pPr>
+    </w:p>
+    <w:p>
+      <w:pPr>
+        <w:rPr>
+          <w:b/>
+        </w:rPr>
+      </w:pPr>
+      <w:r>
+        <w:rPr>
+          <w:b/>
+        </w:rPr>
+        <w:t xml:space="preserve">Qual a diferença entre Java e </w:t>
+      </w:r>
+      <w:proofErr w:type="spellStart"/>
+      <w:proofErr w:type="gramStart"/>
+      <w:r>
+        <w:rPr>
+          <w:b/>
+        </w:rPr>
+        <w:t>JavaScript</w:t>
+      </w:r>
+      <w:proofErr w:type="spellEnd"/>
+      <w:proofErr w:type="gramEnd"/>
+      <w:r>
+        <w:rPr>
+          <w:b/>
+        </w:rPr>
+        <w:t>?</w:t>
+      </w:r>
+    </w:p>
+    <w:p>
+      <w:pPr>
+        <w:rPr>
+          <w:b/>
+        </w:rPr>
+      </w:pPr>
+      <w:r>
+        <w:rPr>
+          <w:b/>
+        </w:rPr>
+        <w:t xml:space="preserve">Ambos são linguagem, mas o </w:t>
+      </w:r>
+      <w:proofErr w:type="spellStart"/>
+      <w:proofErr w:type="gramStart"/>
+      <w:r>
+        <w:rPr>
+          <w:b/>
+        </w:rPr>
+        <w:t>JavaScript</w:t>
+      </w:r>
+      <w:proofErr w:type="spellEnd"/>
+      <w:proofErr w:type="gramEnd"/>
+      <w:r>
+        <w:rPr>
+          <w:b/>
+        </w:rPr>
+        <w:t xml:space="preserve"> tem esse nome </w:t>
+      </w:r>
+      <w:proofErr w:type="spellStart"/>
+      <w:r>
+        <w:rPr>
+          <w:b/>
+        </w:rPr>
+        <w:t>pq</w:t>
+      </w:r>
+      <w:proofErr w:type="spellEnd"/>
+      <w:r>
+        <w:rPr>
+          <w:b/>
+        </w:rPr>
+        <w:t xml:space="preserve"> em 1995 Java estava fazendo muito sucesso, ai os criadores do </w:t>
+      </w:r>
+      <w:proofErr w:type="spellStart"/>
+      <w:r>
+        <w:rPr>
+          <w:b/>
+        </w:rPr>
+        <w:t>JavaScript</w:t>
+      </w:r>
+      <w:proofErr w:type="spellEnd"/>
+      <w:r>
+        <w:rPr>
+          <w:b/>
+        </w:rPr>
+        <w:t xml:space="preserve"> mudaram o nome do Projeto deles para  </w:t>
+      </w:r>
+      <w:proofErr w:type="spellStart"/>
+      <w:r>
+        <w:rPr>
+          <w:b/>
+        </w:rPr>
+        <w:t>JavaScript</w:t>
+      </w:r>
+      <w:proofErr w:type="spellEnd"/>
+      <w:r>
+        <w:rPr>
+          <w:b/>
+        </w:rPr>
+        <w:t>, ou seja, jogada de marketing.</w:t>
+      </w:r>
+    </w:p>
     <w:sectPr>
       <w:pgSz w:w="11906" w:h="16838"/>
       <w:pgMar w:top="1417" w:right="1701" w:bottom="1417" w:left="1701" w:header="708" w:footer="708" w:gutter="0"/>
@@ -646,6 +976,7 @@
   <w:style w:type="character" w:default="1" w:styleId="Fontepargpadro">
     <w:name w:val="Default Paragraph Font"/>
     <w:uiPriority w:val="1"/>
+    <w:semiHidden/>
     <w:unhideWhenUsed/>
   </w:style>
   <w:style w:type="table" w:default="1" w:styleId="Tabelanormal">
@@ -680,6 +1011,36 @@
       <w:ind w:left="720"/>
       <w:contextualSpacing/>
     </w:pPr>
+  </w:style>
+  <w:style w:type="paragraph" w:styleId="Textodebalo">
+    <w:name w:val="Balloon Text"/>
+    <w:basedOn w:val="Normal"/>
+    <w:link w:val="TextodebaloChar"/>
+    <w:uiPriority w:val="99"/>
+    <w:semiHidden/>
+    <w:unhideWhenUsed/>
+    <w:rsid w:val="0084493B"/>
+    <w:pPr>
+      <w:spacing w:after="0" w:line="240" w:lineRule="auto"/>
+    </w:pPr>
+    <w:rPr>
+      <w:rFonts w:ascii="Tahoma" w:hAnsi="Tahoma" w:cs="Tahoma"/>
+      <w:sz w:val="16"/>
+      <w:szCs w:val="16"/>
+    </w:rPr>
+  </w:style>
+  <w:style w:type="character" w:customStyle="1" w:styleId="TextodebaloChar">
+    <w:name w:val="Texto de balão Char"/>
+    <w:basedOn w:val="Fontepargpadro"/>
+    <w:link w:val="Textodebalo"/>
+    <w:uiPriority w:val="99"/>
+    <w:semiHidden/>
+    <w:rsid w:val="0084493B"/>
+    <w:rPr>
+      <w:rFonts w:ascii="Tahoma" w:hAnsi="Tahoma" w:cs="Tahoma"/>
+      <w:sz w:val="16"/>
+      <w:szCs w:val="16"/>
+    </w:rPr>
   </w:style>
 </w:styles>
 </file>
@@ -972,7 +1333,7 @@
 </file>
 
 <file path=customXml/itemProps1.xml><?xml version="1.0" encoding="utf-8"?>
-<ds:datastoreItem xmlns:ds="http://schemas.openxmlformats.org/officeDocument/2006/customXml" ds:itemID="{325E7333-A045-4061-A128-0E8EC10269F0}">
+<ds:datastoreItem xmlns:ds="http://schemas.openxmlformats.org/officeDocument/2006/customXml" ds:itemID="{F6A76CEE-03C6-47FF-AD79-140D52C20ABC}">
   <ds:schemaRefs>
     <ds:schemaRef ds:uri="http://schemas.openxmlformats.org/officeDocument/2006/bibliography"/>
   </ds:schemaRefs>

--- a/CursosEmVídeo-Conceitos JavaScript.docx
+++ b/CursosEmVídeo-Conceitos JavaScript.docx
@@ -475,13 +475,27 @@
         <w:rPr>
           <w:b/>
         </w:rPr>
-        <w:t xml:space="preserve">Qual a diferença entre Java e </w:t>
+        <w:t xml:space="preserve">Qual a diferença entre </w:t>
+      </w:r>
+      <w:r>
+        <w:rPr>
+          <w:b/>
+          <w:u w:val="single"/>
+        </w:rPr>
+        <w:t>Java</w:t>
+      </w:r>
+      <w:r>
+        <w:rPr>
+          <w:b/>
+        </w:rPr>
+        <w:t xml:space="preserve"> e </w:t>
       </w:r>
       <w:proofErr w:type="spellStart"/>
       <w:proofErr w:type="gramStart"/>
       <w:r>
         <w:rPr>
           <w:b/>
+          <w:u w:val="single"/>
         </w:rPr>
         <w:t>JavaScript</w:t>
       </w:r>
